--- a/TEMP/input/p074r_CB_+MHS_+G4/tcn_p074r.docx
+++ b/TEMP/input/p074r_CB_+MHS_+G4/tcn_p074r.docx
@@ -3582,36 +3582,14 @@
     <w:rPrDefault>
       <w:rPr>
         <w:rFonts w:ascii="Arial" w:cs="Arial" w:eastAsia="Arial" w:hAnsi="Arial"/>
-        <w:b w:val="0"/>
-        <w:i w:val="0"/>
-        <w:smallCaps w:val="0"/>
-        <w:strike w:val="0"/>
-        <w:color w:val="000000"/>
         <w:sz w:val="22"/>
         <w:szCs w:val="22"/>
-        <w:u w:val="none"/>
-        <w:shd w:fill="auto" w:val="clear"/>
-        <w:vertAlign w:val="baseline"/>
         <w:lang w:val="en"/>
       </w:rPr>
     </w:rPrDefault>
     <w:pPrDefault>
       <w:pPr>
-        <w:keepNext w:val="0"/>
-        <w:keepLines w:val="0"/>
-        <w:widowControl w:val="1"/>
-        <w:pBdr>
-          <w:top w:space="0" w:sz="0" w:val="nil"/>
-          <w:left w:space="0" w:sz="0" w:val="nil"/>
-          <w:bottom w:space="0" w:sz="0" w:val="nil"/>
-          <w:right w:space="0" w:sz="0" w:val="nil"/>
-          <w:between w:space="0" w:sz="0" w:val="nil"/>
-        </w:pBdr>
-        <w:shd w:fill="auto" w:val="clear"/>
-        <w:spacing w:after="0" w:before="0" w:line="276" w:lineRule="auto"/>
-        <w:ind w:left="0" w:right="0" w:firstLine="0"/>
-        <w:contextualSpacing w:val="0"/>
-        <w:jc w:val="left"/>
+        <w:spacing w:line="276" w:lineRule="auto"/>
       </w:pPr>
     </w:pPrDefault>
   </w:docDefaults>

--- a/TEMP/input/p074r_CB_+MHS_+G4/tcn_p074r.docx
+++ b/TEMP/input/p074r_CB_+MHS_+G4/tcn_p074r.docx
@@ -22,30 +22,6 @@
       </w:pPr>
       <w:r>
         <w:rPr>
-          <w:rtl w:val="0"/>
-        </w:rPr>
-      </w:r>
-    </w:p>
-    <w:p>
-      <w:pPr>
-        <w:keepNext w:val="0"/>
-        <w:keepLines w:val="0"/>
-        <w:widowControl w:val="0"/>
-        <w:pBdr>
-          <w:top w:space="0" w:sz="0" w:val="nil"/>
-          <w:left w:space="0" w:sz="0" w:val="nil"/>
-          <w:bottom w:space="0" w:sz="0" w:val="nil"/>
-          <w:right w:space="0" w:sz="0" w:val="nil"/>
-          <w:between w:space="0" w:sz="0" w:val="nil"/>
-        </w:pBdr>
-        <w:shd w:fill="auto" w:val="clear"/>
-        <w:contextualSpacing w:val="0"/>
-        <w:rPr>
-          <w:color w:val="000000"/>
-        </w:rPr>
-      </w:pPr>
-      <w:r>
-        <w:rPr>
           <w:rFonts w:ascii="Courier New" w:cs="Courier New" w:eastAsia="Courier New" w:hAnsi="Courier New"/>
           <w:color w:val="a9a9a9"/>
           <w:sz w:val="18"/>
@@ -3474,7 +3450,7 @@
         <w:rPr>
           <w:rtl w:val="0"/>
         </w:rPr>
-        <w:t xml:space="preserve">e</w:t>
+        <w:t xml:space="preserve">é</w:t>
       </w:r>
       <w:r>
         <w:rPr>

--- a/TEMP/input/p074r_CB_+MHS_+G4/tcn_p074r.docx
+++ b/TEMP/input/p074r_CB_+MHS_+G4/tcn_p074r.docx
@@ -925,7 +925,41 @@
           <w:color w:val="000000"/>
           <w:rtl w:val="0"/>
         </w:rPr>
-        <w:t xml:space="preserve">Prenés deux livres de </w:t>
+        <w:t xml:space="preserve">Prenés deux </w:t>
+      </w:r>
+      <w:r>
+        <w:rPr>
+          <w:rFonts w:ascii="Courier New" w:cs="Courier New" w:eastAsia="Courier New" w:hAnsi="Courier New"/>
+          <w:color w:val="0000ff"/>
+          <w:sz w:val="18"/>
+          <w:szCs w:val="18"/>
+          <w:rtl w:val="0"/>
+        </w:rPr>
+        <w:t xml:space="preserve">&lt;ms&gt;</w:t>
+      </w:r>
+      <w:r>
+        <w:rPr>
+          <w:color w:val="000000"/>
+          <w:rtl w:val="0"/>
+        </w:rPr>
+        <w:t xml:space="preserve">livres</w:t>
+      </w:r>
+      <w:r>
+        <w:rPr>
+          <w:rFonts w:ascii="Courier New" w:cs="Courier New" w:eastAsia="Courier New" w:hAnsi="Courier New"/>
+          <w:color w:val="0000ff"/>
+          <w:sz w:val="18"/>
+          <w:szCs w:val="18"/>
+          <w:rtl w:val="0"/>
+        </w:rPr>
+        <w:t xml:space="preserve">&lt;/ms&gt;</w:t>
+      </w:r>
+      <w:r>
+        <w:rPr>
+          <w:color w:val="000000"/>
+          <w:rtl w:val="0"/>
+        </w:rPr>
+        <w:t xml:space="preserve"> de </w:t>
       </w:r>
       <w:r>
         <w:rPr>
@@ -1034,7 +1068,41 @@
           <w:color w:val="000000"/>
           <w:rtl w:val="0"/>
         </w:rPr>
-        <w:t xml:space="preserve">mectés dedans deux livres de </w:t>
+        <w:t xml:space="preserve">mectés dedans deux </w:t>
+      </w:r>
+      <w:r>
+        <w:rPr>
+          <w:rFonts w:ascii="Courier New" w:cs="Courier New" w:eastAsia="Courier New" w:hAnsi="Courier New"/>
+          <w:color w:val="0000ff"/>
+          <w:sz w:val="18"/>
+          <w:szCs w:val="18"/>
+          <w:rtl w:val="0"/>
+        </w:rPr>
+        <w:t xml:space="preserve">&lt;ms&gt;</w:t>
+      </w:r>
+      <w:r>
+        <w:rPr>
+          <w:color w:val="000000"/>
+          <w:rtl w:val="0"/>
+        </w:rPr>
+        <w:t xml:space="preserve">livres</w:t>
+      </w:r>
+      <w:r>
+        <w:rPr>
+          <w:rFonts w:ascii="Courier New" w:cs="Courier New" w:eastAsia="Courier New" w:hAnsi="Courier New"/>
+          <w:color w:val="0000ff"/>
+          <w:sz w:val="18"/>
+          <w:szCs w:val="18"/>
+          <w:rtl w:val="0"/>
+        </w:rPr>
+        <w:t xml:space="preserve">&lt;/ms&gt;</w:t>
+      </w:r>
+      <w:r>
+        <w:rPr>
+          <w:color w:val="000000"/>
+          <w:rtl w:val="0"/>
+        </w:rPr>
+        <w:t xml:space="preserve"> de </w:t>
       </w:r>
       <w:r>
         <w:rPr>
@@ -1227,7 +1295,41 @@
           <w:color w:val="000000"/>
           <w:rtl w:val="0"/>
         </w:rPr>
-        <w:t xml:space="preserve">air ne passe dedans le pot,</w:t>
+        <w:t xml:space="preserve">air ne passe dedans le </w:t>
+      </w:r>
+      <w:r>
+        <w:rPr>
+          <w:rFonts w:ascii="Courier New" w:cs="Courier New" w:eastAsia="Courier New" w:hAnsi="Courier New"/>
+          <w:color w:val="0000ff"/>
+          <w:sz w:val="18"/>
+          <w:szCs w:val="18"/>
+          <w:rtl w:val="0"/>
+        </w:rPr>
+        <w:t xml:space="preserve">&lt;tl&gt;</w:t>
+      </w:r>
+      <w:r>
+        <w:rPr>
+          <w:color w:val="000000"/>
+          <w:rtl w:val="0"/>
+        </w:rPr>
+        <w:t xml:space="preserve">pot</w:t>
+      </w:r>
+      <w:r>
+        <w:rPr>
+          <w:rFonts w:ascii="Courier New" w:cs="Courier New" w:eastAsia="Courier New" w:hAnsi="Courier New"/>
+          <w:color w:val="0000ff"/>
+          <w:sz w:val="18"/>
+          <w:szCs w:val="18"/>
+          <w:rtl w:val="0"/>
+        </w:rPr>
+        <w:t xml:space="preserve">&lt;/tl&gt;</w:t>
+      </w:r>
+      <w:r>
+        <w:rPr>
+          <w:color w:val="000000"/>
+          <w:rtl w:val="0"/>
+        </w:rPr>
+        <w:t xml:space="preserve">,</w:t>
       </w:r>
       <w:r>
         <w:rPr>
@@ -1268,7 +1370,24 @@
           <w:color w:val="000000"/>
           <w:rtl w:val="0"/>
         </w:rPr>
-        <w:t xml:space="preserve">puis mectés le tout quelque temps apprés dedans ung pot</w:t>
+        <w:t xml:space="preserve">puis mectés le tout quelque temps apprés dedans ung </w:t>
+      </w:r>
+      <w:r>
+        <w:rPr>
+          <w:rFonts w:ascii="Courier New" w:cs="Courier New" w:eastAsia="Courier New" w:hAnsi="Courier New"/>
+          <w:color w:val="0000ff"/>
+          <w:sz w:val="18"/>
+          <w:szCs w:val="18"/>
+          <w:rtl w:val="0"/>
+        </w:rPr>
+        <w:t xml:space="preserve">&lt;tl&gt;</w:t>
+      </w:r>
+      <w:r>
+        <w:rPr>
+          <w:color w:val="000000"/>
+          <w:rtl w:val="0"/>
+        </w:rPr>
+        <w:t xml:space="preserve">pot</w:t>
       </w:r>
       <w:r>
         <w:rPr>
@@ -1329,7 +1448,7 @@
           <w:szCs w:val="18"/>
           <w:rtl w:val="0"/>
         </w:rPr>
-        <w:t xml:space="preserve">&lt;/m&gt;</w:t>
+        <w:t xml:space="preserve">&lt;/m&gt;&lt;/tl&gt;</w:t>
       </w:r>
       <w:r>
         <w:rPr>
@@ -1342,7 +1461,23 @@
         <w:rPr>
           <w:rtl w:val="0"/>
         </w:rPr>
-        <w:t xml:space="preserve"> p</w:t>
+        <w:t xml:space="preserve"> </w:t>
+      </w:r>
+      <w:r>
+        <w:rPr>
+          <w:rFonts w:ascii="Courier New" w:cs="Courier New" w:eastAsia="Courier New" w:hAnsi="Courier New"/>
+          <w:color w:val="0000ff"/>
+          <w:sz w:val="18"/>
+          <w:szCs w:val="18"/>
+          <w:rtl w:val="0"/>
+        </w:rPr>
+        <w:t xml:space="preserve">&lt;ms&gt;&lt;tmp&gt;</w:t>
+      </w:r>
+      <w:r>
+        <w:rPr>
+          <w:rtl w:val="0"/>
+        </w:rPr>
+        <w:t xml:space="preserve">p</w:t>
       </w:r>
       <w:r>
         <w:rPr>
@@ -1366,6 +1501,16 @@
       </w:r>
       <w:r>
         <w:rPr>
+          <w:rFonts w:ascii="Courier New" w:cs="Courier New" w:eastAsia="Courier New" w:hAnsi="Courier New"/>
+          <w:color w:val="0000ff"/>
+          <w:sz w:val="18"/>
+          <w:szCs w:val="18"/>
+          <w:rtl w:val="0"/>
+        </w:rPr>
+        <w:t xml:space="preserve">&lt;/tmp&gt;&lt;/ms&gt;</w:t>
+      </w:r>
+      <w:r>
+        <w:rPr>
           <w:rtl w:val="0"/>
         </w:rPr>
         <w:t xml:space="preserve">. V</w:t>
@@ -1416,7 +1561,7 @@
           <w:color w:val="000000"/>
           <w:rtl w:val="0"/>
         </w:rPr>
-        <w:t xml:space="preserve">aurés de bon </w:t>
+        <w:t xml:space="preserve">aurés de </w:t>
       </w:r>
       <w:r>
         <w:rPr>
@@ -1433,7 +1578,7 @@
           <w:color w:val="000000"/>
           <w:rtl w:val="0"/>
         </w:rPr>
-        <w:t xml:space="preserve">vernil</w:t>
+        <w:t xml:space="preserve">bon vernil</w:t>
       </w:r>
       <w:r>
         <w:rPr>

--- a/TEMP/input/p074r_CB_+MHS_+G4/tcn_p074r.docx
+++ b/TEMP/input/p074r_CB_+MHS_+G4/tcn_p074r.docx
@@ -192,15 +192,32 @@
           <w:szCs w:val="18"/>
           <w:rtl w:val="0"/>
         </w:rPr>
-        <w:t xml:space="preserve">&lt;id&gt;</w:t>
-      </w:r>
-      <w:r>
-        <w:rPr>
-          <w:color w:val="000000"/>
-          <w:rtl w:val="0"/>
-        </w:rPr>
-        <w:t xml:space="preserve">p074r_1</w:t>
-      </w:r>
+        <w:t xml:space="preserve">&lt;id&gt;p074r_1&lt;/id&gt;</w:t>
+      </w:r>
+      <w:r>
+        <w:rPr>
+          <w:rtl w:val="0"/>
+        </w:rPr>
+      </w:r>
+    </w:p>
+    <w:p>
+      <w:pPr>
+        <w:keepNext w:val="0"/>
+        <w:keepLines w:val="0"/>
+        <w:widowControl w:val="0"/>
+        <w:pBdr>
+          <w:top w:space="0" w:sz="0" w:val="nil"/>
+          <w:left w:space="0" w:sz="0" w:val="nil"/>
+          <w:bottom w:space="0" w:sz="0" w:val="nil"/>
+          <w:right w:space="0" w:sz="0" w:val="nil"/>
+          <w:between w:space="0" w:sz="0" w:val="nil"/>
+        </w:pBdr>
+        <w:shd w:fill="auto" w:val="clear"/>
+        <w:contextualSpacing w:val="0"/>
+        <w:rPr>
+          <w:color w:val="000000"/>
+        </w:rPr>
+      </w:pPr>
       <w:r>
         <w:rPr>
           <w:rFonts w:ascii="Courier New" w:cs="Courier New" w:eastAsia="Courier New" w:hAnsi="Courier New"/>
@@ -209,32 +226,49 @@
           <w:szCs w:val="18"/>
           <w:rtl w:val="0"/>
         </w:rPr>
-        <w:t xml:space="preserve">&lt;/id&gt;</w:t>
-      </w:r>
-      <w:r>
-        <w:rPr>
-          <w:rtl w:val="0"/>
-        </w:rPr>
-      </w:r>
-    </w:p>
-    <w:p>
-      <w:pPr>
-        <w:keepNext w:val="0"/>
-        <w:keepLines w:val="0"/>
-        <w:widowControl w:val="0"/>
-        <w:pBdr>
-          <w:top w:space="0" w:sz="0" w:val="nil"/>
-          <w:left w:space="0" w:sz="0" w:val="nil"/>
-          <w:bottom w:space="0" w:sz="0" w:val="nil"/>
-          <w:right w:space="0" w:sz="0" w:val="nil"/>
-          <w:between w:space="0" w:sz="0" w:val="nil"/>
-        </w:pBdr>
-        <w:shd w:fill="auto" w:val="clear"/>
-        <w:contextualSpacing w:val="0"/>
-        <w:rPr>
-          <w:color w:val="000000"/>
-        </w:rPr>
-      </w:pPr>
+        <w:t xml:space="preserve">&lt;head&gt;</w:t>
+      </w:r>
+      <w:r>
+        <w:rPr>
+          <w:color w:val="000000"/>
+          <w:rtl w:val="0"/>
+        </w:rPr>
+        <w:t xml:space="preserve">Pour </w:t>
+      </w:r>
+      <w:r>
+        <w:rPr>
+          <w:rFonts w:ascii="Courier New" w:cs="Courier New" w:eastAsia="Courier New" w:hAnsi="Courier New"/>
+          <w:color w:val="0000ff"/>
+          <w:sz w:val="18"/>
+          <w:szCs w:val="18"/>
+          <w:rtl w:val="0"/>
+        </w:rPr>
+        <w:t xml:space="preserve">&lt;m&gt;</w:t>
+      </w:r>
+      <w:r>
+        <w:rPr>
+          <w:color w:val="000000"/>
+          <w:rtl w:val="0"/>
+        </w:rPr>
+        <w:t xml:space="preserve">bronzer</w:t>
+      </w:r>
+      <w:r>
+        <w:rPr>
+          <w:rFonts w:ascii="Courier New" w:cs="Courier New" w:eastAsia="Courier New" w:hAnsi="Courier New"/>
+          <w:color w:val="0000ff"/>
+          <w:sz w:val="18"/>
+          <w:szCs w:val="18"/>
+          <w:rtl w:val="0"/>
+        </w:rPr>
+        <w:t xml:space="preserve">&lt;/m&gt;</w:t>
+      </w:r>
+      <w:r>
+        <w:rPr>
+          <w:color w:val="000000"/>
+          <w:rtl w:val="0"/>
+        </w:rPr>
+        <w:t xml:space="preserve"> blanc</w:t>
+      </w:r>
       <w:r>
         <w:rPr>
           <w:rFonts w:ascii="Courier New" w:cs="Courier New" w:eastAsia="Courier New" w:hAnsi="Courier New"/>
@@ -243,14 +277,78 @@
           <w:szCs w:val="18"/>
           <w:rtl w:val="0"/>
         </w:rPr>
-        <w:t xml:space="preserve">&lt;head&gt;</w:t>
-      </w:r>
-      <w:r>
-        <w:rPr>
-          <w:color w:val="000000"/>
-          <w:rtl w:val="0"/>
-        </w:rPr>
-        <w:t xml:space="preserve">Pour </w:t>
+        <w:t xml:space="preserve">&lt;/head&gt;</w:t>
+      </w:r>
+      <w:r>
+        <w:rPr>
+          <w:rtl w:val="0"/>
+        </w:rPr>
+      </w:r>
+    </w:p>
+    <w:p>
+      <w:pPr>
+        <w:keepNext w:val="0"/>
+        <w:keepLines w:val="0"/>
+        <w:widowControl w:val="0"/>
+        <w:pBdr>
+          <w:top w:space="0" w:sz="0" w:val="nil"/>
+          <w:left w:space="0" w:sz="0" w:val="nil"/>
+          <w:bottom w:space="0" w:sz="0" w:val="nil"/>
+          <w:right w:space="0" w:sz="0" w:val="nil"/>
+          <w:between w:space="0" w:sz="0" w:val="nil"/>
+        </w:pBdr>
+        <w:shd w:fill="auto" w:val="clear"/>
+        <w:contextualSpacing w:val="0"/>
+        <w:rPr>
+          <w:color w:val="000000"/>
+        </w:rPr>
+      </w:pPr>
+      <w:r>
+        <w:rPr>
+          <w:rtl w:val="0"/>
+        </w:rPr>
+      </w:r>
+    </w:p>
+    <w:p>
+      <w:pPr>
+        <w:keepNext w:val="0"/>
+        <w:keepLines w:val="0"/>
+        <w:widowControl w:val="0"/>
+        <w:pBdr>
+          <w:top w:space="0" w:sz="0" w:val="nil"/>
+          <w:left w:space="0" w:sz="0" w:val="nil"/>
+          <w:bottom w:space="0" w:sz="0" w:val="nil"/>
+          <w:right w:space="0" w:sz="0" w:val="nil"/>
+          <w:between w:space="0" w:sz="0" w:val="nil"/>
+        </w:pBdr>
+        <w:shd w:fill="auto" w:val="clear"/>
+        <w:contextualSpacing w:val="0"/>
+        <w:rPr>
+          <w:color w:val="000000"/>
+        </w:rPr>
+      </w:pPr>
+      <w:r>
+        <w:rPr>
+          <w:rFonts w:ascii="Courier New" w:cs="Courier New" w:eastAsia="Courier New" w:hAnsi="Courier New"/>
+          <w:color w:val="7f6000"/>
+          <w:sz w:val="18"/>
+          <w:szCs w:val="18"/>
+          <w:rtl w:val="0"/>
+        </w:rPr>
+        <w:t xml:space="preserve">&lt;ab&gt;</w:t>
+      </w:r>
+      <w:r>
+        <w:rPr>
+          <w:color w:val="000000"/>
+          <w:rtl w:val="0"/>
+        </w:rPr>
+        <w:t xml:space="preserve">Prenés de l</w:t>
+      </w:r>
+      <w:r>
+        <w:rPr>
+          <w:rtl w:val="0"/>
+        </w:rPr>
+        <w:t xml:space="preserve">’</w:t>
       </w:r>
       <w:r>
         <w:rPr>
@@ -267,7 +365,7 @@
           <w:color w:val="000000"/>
           <w:rtl w:val="0"/>
         </w:rPr>
-        <w:t xml:space="preserve">bronzer</w:t>
+        <w:t xml:space="preserve">estaing de glace</w:t>
       </w:r>
       <w:r>
         <w:rPr>
@@ -284,7 +382,224 @@
           <w:color w:val="000000"/>
           <w:rtl w:val="0"/>
         </w:rPr>
-        <w:t xml:space="preserve"> blanc</w:t>
+        <w:t xml:space="preserve"> &amp;</w:t>
+      </w:r>
+      <w:r>
+        <w:rPr>
+          <w:rFonts w:ascii="Courier New" w:cs="Courier New" w:eastAsia="Courier New" w:hAnsi="Courier New"/>
+          <w:color w:val="a9a9a9"/>
+          <w:sz w:val="18"/>
+          <w:szCs w:val="18"/>
+          <w:rtl w:val="0"/>
+        </w:rPr>
+        <w:t xml:space="preserve">amp;</w:t>
+      </w:r>
+      <w:r>
+        <w:rPr>
+          <w:color w:val="000000"/>
+          <w:rtl w:val="0"/>
+        </w:rPr>
+        <w:t xml:space="preserve"> le mectés destremper dedans</w:t>
+      </w:r>
+      <w:r>
+        <w:rPr>
+          <w:rFonts w:ascii="Courier New" w:cs="Courier New" w:eastAsia="Courier New" w:hAnsi="Courier New"/>
+          <w:color w:val="a9a9a9"/>
+          <w:sz w:val="18"/>
+          <w:szCs w:val="18"/>
+          <w:rtl w:val="0"/>
+        </w:rPr>
+        <w:t xml:space="preserve">&lt;lb/&gt;</w:t>
+      </w:r>
+      <w:r>
+        <w:rPr>
+          <w:rtl w:val="0"/>
+        </w:rPr>
+      </w:r>
+    </w:p>
+    <w:p>
+      <w:pPr>
+        <w:keepNext w:val="0"/>
+        <w:keepLines w:val="0"/>
+        <w:widowControl w:val="0"/>
+        <w:pBdr>
+          <w:top w:space="0" w:sz="0" w:val="nil"/>
+          <w:left w:space="0" w:sz="0" w:val="nil"/>
+          <w:bottom w:space="0" w:sz="0" w:val="nil"/>
+          <w:right w:space="0" w:sz="0" w:val="nil"/>
+          <w:between w:space="0" w:sz="0" w:val="nil"/>
+        </w:pBdr>
+        <w:shd w:fill="auto" w:val="clear"/>
+        <w:contextualSpacing w:val="0"/>
+        <w:rPr>
+          <w:color w:val="000000"/>
+        </w:rPr>
+      </w:pPr>
+      <w:r>
+        <w:rPr>
+          <w:color w:val="000000"/>
+          <w:rtl w:val="0"/>
+        </w:rPr>
+        <w:t xml:space="preserve">de l</w:t>
+      </w:r>
+      <w:r>
+        <w:rPr>
+          <w:rtl w:val="0"/>
+        </w:rPr>
+        <w:t xml:space="preserve">’</w:t>
+      </w:r>
+      <w:r>
+        <w:rPr>
+          <w:rFonts w:ascii="Courier New" w:cs="Courier New" w:eastAsia="Courier New" w:hAnsi="Courier New"/>
+          <w:color w:val="0000ff"/>
+          <w:sz w:val="18"/>
+          <w:szCs w:val="18"/>
+          <w:rtl w:val="0"/>
+        </w:rPr>
+        <w:t xml:space="preserve">&lt;m&gt;</w:t>
+      </w:r>
+      <w:r>
+        <w:rPr>
+          <w:color w:val="000000"/>
+          <w:rtl w:val="0"/>
+        </w:rPr>
+        <w:t xml:space="preserve">eaue de gomme</w:t>
+      </w:r>
+      <w:r>
+        <w:rPr>
+          <w:rFonts w:ascii="Courier New" w:cs="Courier New" w:eastAsia="Courier New" w:hAnsi="Courier New"/>
+          <w:color w:val="0000ff"/>
+          <w:sz w:val="18"/>
+          <w:szCs w:val="18"/>
+          <w:rtl w:val="0"/>
+        </w:rPr>
+        <w:t xml:space="preserve">&lt;/m&gt;</w:t>
+      </w:r>
+      <w:r>
+        <w:rPr>
+          <w:color w:val="000000"/>
+          <w:rtl w:val="0"/>
+        </w:rPr>
+        <w:t xml:space="preserve"> &amp;</w:t>
+      </w:r>
+      <w:r>
+        <w:rPr>
+          <w:rFonts w:ascii="Courier New" w:cs="Courier New" w:eastAsia="Courier New" w:hAnsi="Courier New"/>
+          <w:color w:val="a9a9a9"/>
+          <w:sz w:val="18"/>
+          <w:szCs w:val="18"/>
+          <w:rtl w:val="0"/>
+        </w:rPr>
+        <w:t xml:space="preserve">amp;</w:t>
+      </w:r>
+      <w:r>
+        <w:rPr>
+          <w:color w:val="000000"/>
+          <w:rtl w:val="0"/>
+        </w:rPr>
+        <w:t xml:space="preserve"> le pillés dedans ung </w:t>
+      </w:r>
+      <w:r>
+        <w:rPr>
+          <w:rFonts w:ascii="Courier New" w:cs="Courier New" w:eastAsia="Courier New" w:hAnsi="Courier New"/>
+          <w:color w:val="0000ff"/>
+          <w:sz w:val="18"/>
+          <w:szCs w:val="18"/>
+          <w:rtl w:val="0"/>
+        </w:rPr>
+        <w:t xml:space="preserve">&lt;tl&gt;</w:t>
+      </w:r>
+      <w:r>
+        <w:rPr>
+          <w:color w:val="000000"/>
+          <w:rtl w:val="0"/>
+        </w:rPr>
+        <w:t xml:space="preserve">mortier</w:t>
+      </w:r>
+      <w:r>
+        <w:rPr>
+          <w:rFonts w:ascii="Courier New" w:cs="Courier New" w:eastAsia="Courier New" w:hAnsi="Courier New"/>
+          <w:color w:val="0000ff"/>
+          <w:sz w:val="18"/>
+          <w:szCs w:val="18"/>
+          <w:rtl w:val="0"/>
+        </w:rPr>
+        <w:t xml:space="preserve">&lt;/tl&gt;</w:t>
+      </w:r>
+      <w:r>
+        <w:rPr>
+          <w:color w:val="000000"/>
+          <w:rtl w:val="0"/>
+        </w:rPr>
+        <w:t xml:space="preserve">. Et apprés,</w:t>
+      </w:r>
+      <w:r>
+        <w:rPr>
+          <w:rFonts w:ascii="Courier New" w:cs="Courier New" w:eastAsia="Courier New" w:hAnsi="Courier New"/>
+          <w:color w:val="a9a9a9"/>
+          <w:sz w:val="18"/>
+          <w:szCs w:val="18"/>
+          <w:rtl w:val="0"/>
+        </w:rPr>
+        <w:t xml:space="preserve">&lt;lb/&gt;</w:t>
+      </w:r>
+      <w:r>
+        <w:rPr>
+          <w:rtl w:val="0"/>
+        </w:rPr>
+      </w:r>
+    </w:p>
+    <w:p>
+      <w:pPr>
+        <w:keepNext w:val="0"/>
+        <w:keepLines w:val="0"/>
+        <w:widowControl w:val="0"/>
+        <w:pBdr>
+          <w:top w:space="0" w:sz="0" w:val="nil"/>
+          <w:left w:space="0" w:sz="0" w:val="nil"/>
+          <w:bottom w:space="0" w:sz="0" w:val="nil"/>
+          <w:right w:space="0" w:sz="0" w:val="nil"/>
+          <w:between w:space="0" w:sz="0" w:val="nil"/>
+        </w:pBdr>
+        <w:shd w:fill="auto" w:val="clear"/>
+        <w:contextualSpacing w:val="0"/>
+        <w:rPr>
+          <w:color w:val="000000"/>
+        </w:rPr>
+      </w:pPr>
+      <w:r>
+        <w:rPr>
+          <w:color w:val="000000"/>
+          <w:rtl w:val="0"/>
+        </w:rPr>
+        <w:t xml:space="preserve">vous le mectrés dessus le </w:t>
+      </w:r>
+      <w:r>
+        <w:rPr>
+          <w:rFonts w:ascii="Courier New" w:cs="Courier New" w:eastAsia="Courier New" w:hAnsi="Courier New"/>
+          <w:color w:val="0000ff"/>
+          <w:sz w:val="18"/>
+          <w:szCs w:val="18"/>
+          <w:rtl w:val="0"/>
+        </w:rPr>
+        <w:t xml:space="preserve">&lt;tl&gt;&lt;m&gt;</w:t>
+      </w:r>
+      <w:r>
+        <w:rPr>
+          <w:color w:val="000000"/>
+          <w:rtl w:val="0"/>
+        </w:rPr>
+        <w:t xml:space="preserve">mabre</w:t>
+      </w:r>
+      <w:r>
+        <w:rPr>
+          <w:rFonts w:ascii="Courier New" w:cs="Courier New" w:eastAsia="Courier New" w:hAnsi="Courier New"/>
+          <w:color w:val="0000ff"/>
+          <w:sz w:val="18"/>
+          <w:szCs w:val="18"/>
+          <w:rtl w:val="0"/>
+        </w:rPr>
+        <w:t xml:space="preserve">&lt;/m&gt;&lt;/tl&gt;.</w:t>
       </w:r>
       <w:r>
         <w:rPr>
@@ -294,32 +609,8 @@
           <w:szCs w:val="18"/>
           <w:rtl w:val="0"/>
         </w:rPr>
-        <w:t xml:space="preserve">&lt;/head&gt;</w:t>
-      </w:r>
-      <w:r>
-        <w:rPr>
-          <w:rtl w:val="0"/>
-        </w:rPr>
-      </w:r>
-    </w:p>
-    <w:p>
-      <w:pPr>
-        <w:keepNext w:val="0"/>
-        <w:keepLines w:val="0"/>
-        <w:widowControl w:val="0"/>
-        <w:pBdr>
-          <w:top w:space="0" w:sz="0" w:val="nil"/>
-          <w:left w:space="0" w:sz="0" w:val="nil"/>
-          <w:bottom w:space="0" w:sz="0" w:val="nil"/>
-          <w:right w:space="0" w:sz="0" w:val="nil"/>
-          <w:between w:space="0" w:sz="0" w:val="nil"/>
-        </w:pBdr>
-        <w:shd w:fill="auto" w:val="clear"/>
-        <w:contextualSpacing w:val="0"/>
-        <w:rPr>
-          <w:color w:val="000000"/>
-        </w:rPr>
-      </w:pPr>
+        <w:t xml:space="preserve">&lt;/ab&gt;</w:t>
+      </w:r>
       <w:r>
         <w:rPr>
           <w:rtl w:val="0"/>
@@ -352,272 +643,56 @@
           <w:szCs w:val="18"/>
           <w:rtl w:val="0"/>
         </w:rPr>
-        <w:t xml:space="preserve">&lt;ab&gt;</w:t>
-      </w:r>
-      <w:r>
-        <w:rPr>
-          <w:color w:val="000000"/>
-          <w:rtl w:val="0"/>
-        </w:rPr>
-        <w:t xml:space="preserve">Prenés de l</w:t>
-      </w:r>
-      <w:r>
-        <w:rPr>
-          <w:rtl w:val="0"/>
-        </w:rPr>
-        <w:t xml:space="preserve">’</w:t>
-      </w:r>
-      <w:r>
-        <w:rPr>
-          <w:rFonts w:ascii="Courier New" w:cs="Courier New" w:eastAsia="Courier New" w:hAnsi="Courier New"/>
-          <w:color w:val="0000ff"/>
-          <w:sz w:val="18"/>
-          <w:szCs w:val="18"/>
-          <w:rtl w:val="0"/>
-        </w:rPr>
-        <w:t xml:space="preserve">&lt;m&gt;</w:t>
-      </w:r>
-      <w:r>
-        <w:rPr>
-          <w:color w:val="000000"/>
-          <w:rtl w:val="0"/>
-        </w:rPr>
-        <w:t xml:space="preserve">estaing de glace</w:t>
-      </w:r>
-      <w:r>
-        <w:rPr>
-          <w:rFonts w:ascii="Courier New" w:cs="Courier New" w:eastAsia="Courier New" w:hAnsi="Courier New"/>
-          <w:color w:val="0000ff"/>
-          <w:sz w:val="18"/>
-          <w:szCs w:val="18"/>
-          <w:rtl w:val="0"/>
-        </w:rPr>
-        <w:t xml:space="preserve">&lt;/m&gt;</w:t>
-      </w:r>
-      <w:r>
-        <w:rPr>
-          <w:color w:val="000000"/>
-          <w:rtl w:val="0"/>
-        </w:rPr>
-        <w:t xml:space="preserve"> &amp;</w:t>
-      </w:r>
-      <w:r>
-        <w:rPr>
-          <w:rFonts w:ascii="Courier New" w:cs="Courier New" w:eastAsia="Courier New" w:hAnsi="Courier New"/>
-          <w:color w:val="a9a9a9"/>
-          <w:sz w:val="18"/>
-          <w:szCs w:val="18"/>
-          <w:rtl w:val="0"/>
-        </w:rPr>
-        <w:t xml:space="preserve">amp;</w:t>
-      </w:r>
-      <w:r>
-        <w:rPr>
-          <w:color w:val="000000"/>
-          <w:rtl w:val="0"/>
-        </w:rPr>
-        <w:t xml:space="preserve"> le mectés destremper dedans</w:t>
-      </w:r>
-      <w:r>
-        <w:rPr>
-          <w:rFonts w:ascii="Courier New" w:cs="Courier New" w:eastAsia="Courier New" w:hAnsi="Courier New"/>
-          <w:color w:val="a9a9a9"/>
-          <w:sz w:val="18"/>
-          <w:szCs w:val="18"/>
-          <w:rtl w:val="0"/>
-        </w:rPr>
-        <w:t xml:space="preserve">&lt;lb/&gt;</w:t>
-      </w:r>
-      <w:r>
-        <w:rPr>
-          <w:rtl w:val="0"/>
-        </w:rPr>
-      </w:r>
-    </w:p>
-    <w:p>
-      <w:pPr>
-        <w:keepNext w:val="0"/>
-        <w:keepLines w:val="0"/>
-        <w:widowControl w:val="0"/>
-        <w:pBdr>
-          <w:top w:space="0" w:sz="0" w:val="nil"/>
-          <w:left w:space="0" w:sz="0" w:val="nil"/>
-          <w:bottom w:space="0" w:sz="0" w:val="nil"/>
-          <w:right w:space="0" w:sz="0" w:val="nil"/>
-          <w:between w:space="0" w:sz="0" w:val="nil"/>
-        </w:pBdr>
-        <w:shd w:fill="auto" w:val="clear"/>
-        <w:contextualSpacing w:val="0"/>
-        <w:rPr>
-          <w:color w:val="000000"/>
-        </w:rPr>
-      </w:pPr>
-      <w:r>
-        <w:rPr>
-          <w:color w:val="000000"/>
-          <w:rtl w:val="0"/>
-        </w:rPr>
-        <w:t xml:space="preserve">de l</w:t>
-      </w:r>
-      <w:r>
-        <w:rPr>
-          <w:rtl w:val="0"/>
-        </w:rPr>
-        <w:t xml:space="preserve">’</w:t>
-      </w:r>
-      <w:r>
-        <w:rPr>
-          <w:rFonts w:ascii="Courier New" w:cs="Courier New" w:eastAsia="Courier New" w:hAnsi="Courier New"/>
-          <w:color w:val="0000ff"/>
-          <w:sz w:val="18"/>
-          <w:szCs w:val="18"/>
-          <w:rtl w:val="0"/>
-        </w:rPr>
-        <w:t xml:space="preserve">&lt;m&gt;</w:t>
-      </w:r>
-      <w:r>
-        <w:rPr>
-          <w:color w:val="000000"/>
-          <w:rtl w:val="0"/>
-        </w:rPr>
-        <w:t xml:space="preserve">eaue de gomme</w:t>
-      </w:r>
-      <w:r>
-        <w:rPr>
-          <w:rFonts w:ascii="Courier New" w:cs="Courier New" w:eastAsia="Courier New" w:hAnsi="Courier New"/>
-          <w:color w:val="0000ff"/>
-          <w:sz w:val="18"/>
-          <w:szCs w:val="18"/>
-          <w:rtl w:val="0"/>
-        </w:rPr>
-        <w:t xml:space="preserve">&lt;/m&gt;</w:t>
-      </w:r>
-      <w:r>
-        <w:rPr>
-          <w:color w:val="000000"/>
-          <w:rtl w:val="0"/>
-        </w:rPr>
-        <w:t xml:space="preserve"> &amp;</w:t>
-      </w:r>
-      <w:r>
-        <w:rPr>
-          <w:rFonts w:ascii="Courier New" w:cs="Courier New" w:eastAsia="Courier New" w:hAnsi="Courier New"/>
-          <w:color w:val="a9a9a9"/>
-          <w:sz w:val="18"/>
-          <w:szCs w:val="18"/>
-          <w:rtl w:val="0"/>
-        </w:rPr>
-        <w:t xml:space="preserve">amp;</w:t>
-      </w:r>
-      <w:r>
-        <w:rPr>
-          <w:color w:val="000000"/>
-          <w:rtl w:val="0"/>
-        </w:rPr>
-        <w:t xml:space="preserve"> le pillés dedans ung </w:t>
-      </w:r>
-      <w:r>
-        <w:rPr>
-          <w:rFonts w:ascii="Courier New" w:cs="Courier New" w:eastAsia="Courier New" w:hAnsi="Courier New"/>
-          <w:color w:val="0000ff"/>
-          <w:sz w:val="18"/>
-          <w:szCs w:val="18"/>
-          <w:rtl w:val="0"/>
-        </w:rPr>
-        <w:t xml:space="preserve">&lt;tl&gt;</w:t>
-      </w:r>
-      <w:r>
-        <w:rPr>
-          <w:color w:val="000000"/>
-          <w:rtl w:val="0"/>
-        </w:rPr>
-        <w:t xml:space="preserve">mortier</w:t>
-      </w:r>
-      <w:r>
-        <w:rPr>
-          <w:rFonts w:ascii="Courier New" w:cs="Courier New" w:eastAsia="Courier New" w:hAnsi="Courier New"/>
-          <w:color w:val="0000ff"/>
-          <w:sz w:val="18"/>
-          <w:szCs w:val="18"/>
-          <w:rtl w:val="0"/>
-        </w:rPr>
-        <w:t xml:space="preserve">&lt;/tl&gt;</w:t>
-      </w:r>
-      <w:r>
-        <w:rPr>
-          <w:color w:val="000000"/>
-          <w:rtl w:val="0"/>
-        </w:rPr>
-        <w:t xml:space="preserve">. Et apprés,</w:t>
-      </w:r>
-      <w:r>
-        <w:rPr>
-          <w:rFonts w:ascii="Courier New" w:cs="Courier New" w:eastAsia="Courier New" w:hAnsi="Courier New"/>
-          <w:color w:val="a9a9a9"/>
-          <w:sz w:val="18"/>
-          <w:szCs w:val="18"/>
-          <w:rtl w:val="0"/>
-        </w:rPr>
-        <w:t xml:space="preserve">&lt;lb/&gt;</w:t>
-      </w:r>
-      <w:r>
-        <w:rPr>
-          <w:rtl w:val="0"/>
-        </w:rPr>
-      </w:r>
-    </w:p>
-    <w:p>
-      <w:pPr>
-        <w:keepNext w:val="0"/>
-        <w:keepLines w:val="0"/>
-        <w:widowControl w:val="0"/>
-        <w:pBdr>
-          <w:top w:space="0" w:sz="0" w:val="nil"/>
-          <w:left w:space="0" w:sz="0" w:val="nil"/>
-          <w:bottom w:space="0" w:sz="0" w:val="nil"/>
-          <w:right w:space="0" w:sz="0" w:val="nil"/>
-          <w:between w:space="0" w:sz="0" w:val="nil"/>
-        </w:pBdr>
-        <w:shd w:fill="auto" w:val="clear"/>
-        <w:contextualSpacing w:val="0"/>
-        <w:rPr>
-          <w:color w:val="000000"/>
-        </w:rPr>
-      </w:pPr>
-      <w:r>
-        <w:rPr>
-          <w:color w:val="000000"/>
-          <w:rtl w:val="0"/>
-        </w:rPr>
-        <w:t xml:space="preserve">vous le mectrés dessus le </w:t>
-      </w:r>
-      <w:r>
-        <w:rPr>
-          <w:rFonts w:ascii="Courier New" w:cs="Courier New" w:eastAsia="Courier New" w:hAnsi="Courier New"/>
-          <w:color w:val="0000ff"/>
-          <w:sz w:val="18"/>
-          <w:szCs w:val="18"/>
-          <w:rtl w:val="0"/>
-        </w:rPr>
-        <w:t xml:space="preserve">&lt;tl&gt;&lt;m&gt;</w:t>
-      </w:r>
-      <w:r>
-        <w:rPr>
-          <w:color w:val="000000"/>
-          <w:rtl w:val="0"/>
-        </w:rPr>
-        <w:t xml:space="preserve">mabre</w:t>
-      </w:r>
-      <w:r>
-        <w:rPr>
-          <w:rFonts w:ascii="Courier New" w:cs="Courier New" w:eastAsia="Courier New" w:hAnsi="Courier New"/>
-          <w:color w:val="0000ff"/>
-          <w:sz w:val="18"/>
-          <w:szCs w:val="18"/>
-          <w:rtl w:val="0"/>
-        </w:rPr>
-        <w:t xml:space="preserve">&lt;/m&gt;&lt;/tl&gt;.</w:t>
-      </w:r>
+        <w:t xml:space="preserve">&lt;/div&gt;</w:t>
+      </w:r>
+      <w:r>
+        <w:rPr>
+          <w:rtl w:val="0"/>
+        </w:rPr>
+      </w:r>
+    </w:p>
+    <w:p>
+      <w:pPr>
+        <w:keepNext w:val="0"/>
+        <w:keepLines w:val="0"/>
+        <w:widowControl w:val="0"/>
+        <w:pBdr>
+          <w:top w:space="0" w:sz="0" w:val="nil"/>
+          <w:left w:space="0" w:sz="0" w:val="nil"/>
+          <w:bottom w:space="0" w:sz="0" w:val="nil"/>
+          <w:right w:space="0" w:sz="0" w:val="nil"/>
+          <w:between w:space="0" w:sz="0" w:val="nil"/>
+        </w:pBdr>
+        <w:shd w:fill="auto" w:val="clear"/>
+        <w:contextualSpacing w:val="0"/>
+        <w:rPr>
+          <w:color w:val="000000"/>
+        </w:rPr>
+      </w:pPr>
+      <w:r>
+        <w:rPr>
+          <w:rtl w:val="0"/>
+        </w:rPr>
+      </w:r>
+    </w:p>
+    <w:p>
+      <w:pPr>
+        <w:keepNext w:val="0"/>
+        <w:keepLines w:val="0"/>
+        <w:widowControl w:val="0"/>
+        <w:pBdr>
+          <w:top w:space="0" w:sz="0" w:val="nil"/>
+          <w:left w:space="0" w:sz="0" w:val="nil"/>
+          <w:bottom w:space="0" w:sz="0" w:val="nil"/>
+          <w:right w:space="0" w:sz="0" w:val="nil"/>
+          <w:between w:space="0" w:sz="0" w:val="nil"/>
+        </w:pBdr>
+        <w:shd w:fill="auto" w:val="clear"/>
+        <w:contextualSpacing w:val="0"/>
+        <w:rPr>
+          <w:color w:val="000000"/>
+        </w:rPr>
+      </w:pPr>
       <w:r>
         <w:rPr>
           <w:rFonts w:ascii="Courier New" w:cs="Courier New" w:eastAsia="Courier New" w:hAnsi="Courier New"/>
@@ -626,7 +701,7 @@
           <w:szCs w:val="18"/>
           <w:rtl w:val="0"/>
         </w:rPr>
-        <w:t xml:space="preserve">&lt;/ab&gt;</w:t>
+        <w:t xml:space="preserve">&lt;div&gt;</w:t>
       </w:r>
       <w:r>
         <w:rPr>
@@ -660,116 +735,7 @@
           <w:szCs w:val="18"/>
           <w:rtl w:val="0"/>
         </w:rPr>
-        <w:t xml:space="preserve">&lt;/div&gt;</w:t>
-      </w:r>
-      <w:r>
-        <w:rPr>
-          <w:rtl w:val="0"/>
-        </w:rPr>
-      </w:r>
-    </w:p>
-    <w:p>
-      <w:pPr>
-        <w:keepNext w:val="0"/>
-        <w:keepLines w:val="0"/>
-        <w:widowControl w:val="0"/>
-        <w:pBdr>
-          <w:top w:space="0" w:sz="0" w:val="nil"/>
-          <w:left w:space="0" w:sz="0" w:val="nil"/>
-          <w:bottom w:space="0" w:sz="0" w:val="nil"/>
-          <w:right w:space="0" w:sz="0" w:val="nil"/>
-          <w:between w:space="0" w:sz="0" w:val="nil"/>
-        </w:pBdr>
-        <w:shd w:fill="auto" w:val="clear"/>
-        <w:contextualSpacing w:val="0"/>
-        <w:rPr>
-          <w:color w:val="000000"/>
-        </w:rPr>
-      </w:pPr>
-      <w:r>
-        <w:rPr>
-          <w:rtl w:val="0"/>
-        </w:rPr>
-      </w:r>
-    </w:p>
-    <w:p>
-      <w:pPr>
-        <w:keepNext w:val="0"/>
-        <w:keepLines w:val="0"/>
-        <w:widowControl w:val="0"/>
-        <w:pBdr>
-          <w:top w:space="0" w:sz="0" w:val="nil"/>
-          <w:left w:space="0" w:sz="0" w:val="nil"/>
-          <w:bottom w:space="0" w:sz="0" w:val="nil"/>
-          <w:right w:space="0" w:sz="0" w:val="nil"/>
-          <w:between w:space="0" w:sz="0" w:val="nil"/>
-        </w:pBdr>
-        <w:shd w:fill="auto" w:val="clear"/>
-        <w:contextualSpacing w:val="0"/>
-        <w:rPr>
-          <w:color w:val="000000"/>
-        </w:rPr>
-      </w:pPr>
-      <w:r>
-        <w:rPr>
-          <w:rFonts w:ascii="Courier New" w:cs="Courier New" w:eastAsia="Courier New" w:hAnsi="Courier New"/>
-          <w:color w:val="7f6000"/>
-          <w:sz w:val="18"/>
-          <w:szCs w:val="18"/>
-          <w:rtl w:val="0"/>
-        </w:rPr>
-        <w:t xml:space="preserve">&lt;div&gt;</w:t>
-      </w:r>
-      <w:r>
-        <w:rPr>
-          <w:rtl w:val="0"/>
-        </w:rPr>
-      </w:r>
-    </w:p>
-    <w:p>
-      <w:pPr>
-        <w:keepNext w:val="0"/>
-        <w:keepLines w:val="0"/>
-        <w:widowControl w:val="0"/>
-        <w:pBdr>
-          <w:top w:space="0" w:sz="0" w:val="nil"/>
-          <w:left w:space="0" w:sz="0" w:val="nil"/>
-          <w:bottom w:space="0" w:sz="0" w:val="nil"/>
-          <w:right w:space="0" w:sz="0" w:val="nil"/>
-          <w:between w:space="0" w:sz="0" w:val="nil"/>
-        </w:pBdr>
-        <w:shd w:fill="auto" w:val="clear"/>
-        <w:contextualSpacing w:val="0"/>
-        <w:rPr>
-          <w:color w:val="000000"/>
-        </w:rPr>
-      </w:pPr>
-      <w:r>
-        <w:rPr>
-          <w:rFonts w:ascii="Courier New" w:cs="Courier New" w:eastAsia="Courier New" w:hAnsi="Courier New"/>
-          <w:color w:val="7f6000"/>
-          <w:sz w:val="18"/>
-          <w:szCs w:val="18"/>
-          <w:rtl w:val="0"/>
-        </w:rPr>
-        <w:t xml:space="preserve">&lt;id&gt;</w:t>
-      </w:r>
-      <w:r>
-        <w:rPr>
-          <w:color w:val="000000"/>
-          <w:rtl w:val="0"/>
-        </w:rPr>
-        <w:t xml:space="preserve">p074r_2</w:t>
-      </w:r>
-      <w:r>
-        <w:rPr>
-          <w:rFonts w:ascii="Courier New" w:cs="Courier New" w:eastAsia="Courier New" w:hAnsi="Courier New"/>
-          <w:color w:val="7f6000"/>
-          <w:sz w:val="18"/>
-          <w:szCs w:val="18"/>
-          <w:rtl w:val="0"/>
-        </w:rPr>
-        <w:t xml:space="preserve">&lt;/id&gt;</w:t>
+        <w:t xml:space="preserve">&lt;id&gt;p074r_2&lt;/id&gt;</w:t>
       </w:r>
       <w:r>
         <w:rPr>
@@ -1768,24 +1734,7 @@
           <w:szCs w:val="18"/>
           <w:rtl w:val="0"/>
         </w:rPr>
-        <w:t xml:space="preserve">&lt;id&gt;</w:t>
-      </w:r>
-      <w:r>
-        <w:rPr>
-          <w:color w:val="000000"/>
-          <w:rtl w:val="0"/>
-        </w:rPr>
-        <w:t xml:space="preserve">p074r_3</w:t>
-      </w:r>
-      <w:r>
-        <w:rPr>
-          <w:rFonts w:ascii="Courier New" w:cs="Courier New" w:eastAsia="Courier New" w:hAnsi="Courier New"/>
-          <w:color w:val="7f6000"/>
-          <w:sz w:val="18"/>
-          <w:szCs w:val="18"/>
-          <w:rtl w:val="0"/>
-        </w:rPr>
-        <w:t xml:space="preserve">&lt;/id&gt;</w:t>
+        <w:t xml:space="preserve">&lt;id&gt;p074r_3&lt;/id&gt;</w:t>
       </w:r>
       <w:r>
         <w:rPr>

--- a/TEMP/input/p074r_CB_+MHS_+G4/tcn_p074r.docx
+++ b/TEMP/input/p074r_CB_+MHS_+G4/tcn_p074r.docx
@@ -3635,7 +3635,7 @@
     </w:p>
     <w:sectPr>
       <w:pgSz w:h="15840" w:w="12240"/>
-      <w:pgMar w:bottom="1440" w:top="1440" w:left="1440" w:right="1440" w:header="0"/>
+      <w:pgMar w:bottom="1440" w:top="1440" w:left="1440" w:right="1440" w:header="0" w:footer="720"/>
       <w:pgNumType w:start="1"/>
     </w:sectPr>
   </w:body>

--- a/TEMP/input/p074r_CB_+MHS_+G4/tcn_p074r.docx
+++ b/TEMP/input/p074r_CB_+MHS_+G4/tcn_p074r.docx
@@ -15,7 +15,6 @@
           <w:between w:space="0" w:sz="0" w:val="nil"/>
         </w:pBdr>
         <w:shd w:fill="auto" w:val="clear"/>
-        <w:contextualSpacing w:val="0"/>
         <w:rPr>
           <w:color w:val="000000"/>
         </w:rPr>
@@ -66,7 +65,6 @@
           <w:between w:space="0" w:sz="0" w:val="nil"/>
         </w:pBdr>
         <w:shd w:fill="auto" w:val="clear"/>
-        <w:contextualSpacing w:val="0"/>
         <w:rPr>
           <w:color w:val="000000"/>
           <w:highlight w:val="white"/>
@@ -120,7 +118,6 @@
           <w:between w:space="0" w:sz="0" w:val="nil"/>
         </w:pBdr>
         <w:shd w:fill="auto" w:val="clear"/>
-        <w:contextualSpacing w:val="0"/>
         <w:rPr>
           <w:color w:val="000000"/>
           <w:highlight w:val="white"/>
@@ -145,7 +142,6 @@
           <w:between w:space="0" w:sz="0" w:val="nil"/>
         </w:pBdr>
         <w:shd w:fill="auto" w:val="clear"/>
-        <w:contextualSpacing w:val="0"/>
         <w:rPr>
           <w:color w:val="000000"/>
         </w:rPr>
@@ -179,7 +175,6 @@
           <w:between w:space="0" w:sz="0" w:val="nil"/>
         </w:pBdr>
         <w:shd w:fill="auto" w:val="clear"/>
-        <w:contextualSpacing w:val="0"/>
         <w:rPr>
           <w:color w:val="000000"/>
         </w:rPr>
@@ -213,7 +208,6 @@
           <w:between w:space="0" w:sz="0" w:val="nil"/>
         </w:pBdr>
         <w:shd w:fill="auto" w:val="clear"/>
-        <w:contextualSpacing w:val="0"/>
         <w:rPr>
           <w:color w:val="000000"/>
         </w:rPr>
@@ -298,31 +292,29 @@
           <w:between w:space="0" w:sz="0" w:val="nil"/>
         </w:pBdr>
         <w:shd w:fill="auto" w:val="clear"/>
-        <w:contextualSpacing w:val="0"/>
-        <w:rPr>
-          <w:color w:val="000000"/>
-        </w:rPr>
-      </w:pPr>
-      <w:r>
-        <w:rPr>
-          <w:rtl w:val="0"/>
-        </w:rPr>
-      </w:r>
-    </w:p>
-    <w:p>
-      <w:pPr>
-        <w:keepNext w:val="0"/>
-        <w:keepLines w:val="0"/>
-        <w:widowControl w:val="0"/>
-        <w:pBdr>
-          <w:top w:space="0" w:sz="0" w:val="nil"/>
-          <w:left w:space="0" w:sz="0" w:val="nil"/>
-          <w:bottom w:space="0" w:sz="0" w:val="nil"/>
-          <w:right w:space="0" w:sz="0" w:val="nil"/>
-          <w:between w:space="0" w:sz="0" w:val="nil"/>
-        </w:pBdr>
-        <w:shd w:fill="auto" w:val="clear"/>
-        <w:contextualSpacing w:val="0"/>
+        <w:rPr>
+          <w:color w:val="000000"/>
+        </w:rPr>
+      </w:pPr>
+      <w:r>
+        <w:rPr>
+          <w:rtl w:val="0"/>
+        </w:rPr>
+      </w:r>
+    </w:p>
+    <w:p>
+      <w:pPr>
+        <w:keepNext w:val="0"/>
+        <w:keepLines w:val="0"/>
+        <w:widowControl w:val="0"/>
+        <w:pBdr>
+          <w:top w:space="0" w:sz="0" w:val="nil"/>
+          <w:left w:space="0" w:sz="0" w:val="nil"/>
+          <w:bottom w:space="0" w:sz="0" w:val="nil"/>
+          <w:right w:space="0" w:sz="0" w:val="nil"/>
+          <w:between w:space="0" w:sz="0" w:val="nil"/>
+        </w:pBdr>
+        <w:shd w:fill="auto" w:val="clear"/>
         <w:rPr>
           <w:color w:val="000000"/>
         </w:rPr>
@@ -430,7 +422,6 @@
           <w:between w:space="0" w:sz="0" w:val="nil"/>
         </w:pBdr>
         <w:shd w:fill="auto" w:val="clear"/>
-        <w:contextualSpacing w:val="0"/>
         <w:rPr>
           <w:color w:val="000000"/>
         </w:rPr>
@@ -562,7 +553,6 @@
           <w:between w:space="0" w:sz="0" w:val="nil"/>
         </w:pBdr>
         <w:shd w:fill="auto" w:val="clear"/>
-        <w:contextualSpacing w:val="0"/>
         <w:rPr>
           <w:color w:val="000000"/>
         </w:rPr>
@@ -630,7 +620,6 @@
           <w:between w:space="0" w:sz="0" w:val="nil"/>
         </w:pBdr>
         <w:shd w:fill="auto" w:val="clear"/>
-        <w:contextualSpacing w:val="0"/>
         <w:rPr>
           <w:color w:val="000000"/>
         </w:rPr>
@@ -664,31 +653,29 @@
           <w:between w:space="0" w:sz="0" w:val="nil"/>
         </w:pBdr>
         <w:shd w:fill="auto" w:val="clear"/>
-        <w:contextualSpacing w:val="0"/>
-        <w:rPr>
-          <w:color w:val="000000"/>
-        </w:rPr>
-      </w:pPr>
-      <w:r>
-        <w:rPr>
-          <w:rtl w:val="0"/>
-        </w:rPr>
-      </w:r>
-    </w:p>
-    <w:p>
-      <w:pPr>
-        <w:keepNext w:val="0"/>
-        <w:keepLines w:val="0"/>
-        <w:widowControl w:val="0"/>
-        <w:pBdr>
-          <w:top w:space="0" w:sz="0" w:val="nil"/>
-          <w:left w:space="0" w:sz="0" w:val="nil"/>
-          <w:bottom w:space="0" w:sz="0" w:val="nil"/>
-          <w:right w:space="0" w:sz="0" w:val="nil"/>
-          <w:between w:space="0" w:sz="0" w:val="nil"/>
-        </w:pBdr>
-        <w:shd w:fill="auto" w:val="clear"/>
-        <w:contextualSpacing w:val="0"/>
+        <w:rPr>
+          <w:color w:val="000000"/>
+        </w:rPr>
+      </w:pPr>
+      <w:r>
+        <w:rPr>
+          <w:rtl w:val="0"/>
+        </w:rPr>
+      </w:r>
+    </w:p>
+    <w:p>
+      <w:pPr>
+        <w:keepNext w:val="0"/>
+        <w:keepLines w:val="0"/>
+        <w:widowControl w:val="0"/>
+        <w:pBdr>
+          <w:top w:space="0" w:sz="0" w:val="nil"/>
+          <w:left w:space="0" w:sz="0" w:val="nil"/>
+          <w:bottom w:space="0" w:sz="0" w:val="nil"/>
+          <w:right w:space="0" w:sz="0" w:val="nil"/>
+          <w:between w:space="0" w:sz="0" w:val="nil"/>
+        </w:pBdr>
+        <w:shd w:fill="auto" w:val="clear"/>
         <w:rPr>
           <w:color w:val="000000"/>
         </w:rPr>
@@ -722,7 +709,6 @@
           <w:between w:space="0" w:sz="0" w:val="nil"/>
         </w:pBdr>
         <w:shd w:fill="auto" w:val="clear"/>
-        <w:contextualSpacing w:val="0"/>
         <w:rPr>
           <w:color w:val="000000"/>
         </w:rPr>
@@ -756,7 +742,6 @@
           <w:between w:space="0" w:sz="0" w:val="nil"/>
         </w:pBdr>
         <w:shd w:fill="auto" w:val="clear"/>
-        <w:contextualSpacing w:val="0"/>
         <w:rPr>
           <w:color w:val="000000"/>
         </w:rPr>
@@ -847,31 +832,29 @@
           <w:between w:space="0" w:sz="0" w:val="nil"/>
         </w:pBdr>
         <w:shd w:fill="auto" w:val="clear"/>
-        <w:contextualSpacing w:val="0"/>
-        <w:rPr>
-          <w:color w:val="000000"/>
-        </w:rPr>
-      </w:pPr>
-      <w:r>
-        <w:rPr>
-          <w:rtl w:val="0"/>
-        </w:rPr>
-      </w:r>
-    </w:p>
-    <w:p>
-      <w:pPr>
-        <w:keepNext w:val="0"/>
-        <w:keepLines w:val="0"/>
-        <w:widowControl w:val="0"/>
-        <w:pBdr>
-          <w:top w:space="0" w:sz="0" w:val="nil"/>
-          <w:left w:space="0" w:sz="0" w:val="nil"/>
-          <w:bottom w:space="0" w:sz="0" w:val="nil"/>
-          <w:right w:space="0" w:sz="0" w:val="nil"/>
-          <w:between w:space="0" w:sz="0" w:val="nil"/>
-        </w:pBdr>
-        <w:shd w:fill="auto" w:val="clear"/>
-        <w:contextualSpacing w:val="0"/>
+        <w:rPr>
+          <w:color w:val="000000"/>
+        </w:rPr>
+      </w:pPr>
+      <w:r>
+        <w:rPr>
+          <w:rtl w:val="0"/>
+        </w:rPr>
+      </w:r>
+    </w:p>
+    <w:p>
+      <w:pPr>
+        <w:keepNext w:val="0"/>
+        <w:keepLines w:val="0"/>
+        <w:widowControl w:val="0"/>
+        <w:pBdr>
+          <w:top w:space="0" w:sz="0" w:val="nil"/>
+          <w:left w:space="0" w:sz="0" w:val="nil"/>
+          <w:bottom w:space="0" w:sz="0" w:val="nil"/>
+          <w:right w:space="0" w:sz="0" w:val="nil"/>
+          <w:between w:space="0" w:sz="0" w:val="nil"/>
+        </w:pBdr>
+        <w:shd w:fill="auto" w:val="clear"/>
         <w:rPr>
           <w:color w:val="000000"/>
         </w:rPr>
@@ -1024,7 +1007,6 @@
           <w:between w:space="0" w:sz="0" w:val="nil"/>
         </w:pBdr>
         <w:shd w:fill="auto" w:val="clear"/>
-        <w:contextualSpacing w:val="0"/>
         <w:rPr>
           <w:color w:val="000000"/>
         </w:rPr>
@@ -1204,7 +1186,6 @@
           <w:between w:space="0" w:sz="0" w:val="nil"/>
         </w:pBdr>
         <w:shd w:fill="auto" w:val="clear"/>
-        <w:contextualSpacing w:val="0"/>
         <w:rPr>
           <w:color w:val="000000"/>
         </w:rPr>
@@ -1326,7 +1307,6 @@
           <w:between w:space="0" w:sz="0" w:val="nil"/>
         </w:pBdr>
         <w:shd w:fill="auto" w:val="clear"/>
-        <w:contextualSpacing w:val="0"/>
         <w:rPr>
           <w:color w:val="000000"/>
         </w:rPr>
@@ -1384,7 +1364,6 @@
           <w:between w:space="0" w:sz="0" w:val="nil"/>
         </w:pBdr>
         <w:shd w:fill="auto" w:val="clear"/>
-        <w:contextualSpacing w:val="0"/>
         <w:rPr>
           <w:color w:val="000000"/>
         </w:rPr>
@@ -1517,7 +1496,6 @@
           <w:between w:space="0" w:sz="0" w:val="nil"/>
         </w:pBdr>
         <w:shd w:fill="auto" w:val="clear"/>
-        <w:contextualSpacing w:val="0"/>
         <w:rPr>
           <w:color w:val="000000"/>
         </w:rPr>
@@ -1595,7 +1573,6 @@
           <w:between w:space="0" w:sz="0" w:val="nil"/>
         </w:pBdr>
         <w:shd w:fill="auto" w:val="clear"/>
-        <w:contextualSpacing w:val="0"/>
         <w:rPr>
           <w:color w:val="000000"/>
         </w:rPr>
@@ -1629,7 +1606,6 @@
           <w:between w:space="0" w:sz="0" w:val="nil"/>
         </w:pBdr>
         <w:shd w:fill="auto" w:val="clear"/>
-        <w:contextualSpacing w:val="0"/>
         <w:rPr>
           <w:color w:val="000000"/>
         </w:rPr>
@@ -1663,31 +1639,29 @@
           <w:between w:space="0" w:sz="0" w:val="nil"/>
         </w:pBdr>
         <w:shd w:fill="auto" w:val="clear"/>
-        <w:contextualSpacing w:val="0"/>
-        <w:rPr>
-          <w:color w:val="000000"/>
-        </w:rPr>
-      </w:pPr>
-      <w:r>
-        <w:rPr>
-          <w:rtl w:val="0"/>
-        </w:rPr>
-      </w:r>
-    </w:p>
-    <w:p>
-      <w:pPr>
-        <w:keepNext w:val="0"/>
-        <w:keepLines w:val="0"/>
-        <w:widowControl w:val="0"/>
-        <w:pBdr>
-          <w:top w:space="0" w:sz="0" w:val="nil"/>
-          <w:left w:space="0" w:sz="0" w:val="nil"/>
-          <w:bottom w:space="0" w:sz="0" w:val="nil"/>
-          <w:right w:space="0" w:sz="0" w:val="nil"/>
-          <w:between w:space="0" w:sz="0" w:val="nil"/>
-        </w:pBdr>
-        <w:shd w:fill="auto" w:val="clear"/>
-        <w:contextualSpacing w:val="0"/>
+        <w:rPr>
+          <w:color w:val="000000"/>
+        </w:rPr>
+      </w:pPr>
+      <w:r>
+        <w:rPr>
+          <w:rtl w:val="0"/>
+        </w:rPr>
+      </w:r>
+    </w:p>
+    <w:p>
+      <w:pPr>
+        <w:keepNext w:val="0"/>
+        <w:keepLines w:val="0"/>
+        <w:widowControl w:val="0"/>
+        <w:pBdr>
+          <w:top w:space="0" w:sz="0" w:val="nil"/>
+          <w:left w:space="0" w:sz="0" w:val="nil"/>
+          <w:bottom w:space="0" w:sz="0" w:val="nil"/>
+          <w:right w:space="0" w:sz="0" w:val="nil"/>
+          <w:between w:space="0" w:sz="0" w:val="nil"/>
+        </w:pBdr>
+        <w:shd w:fill="auto" w:val="clear"/>
         <w:rPr>
           <w:color w:val="000000"/>
         </w:rPr>
@@ -1721,7 +1695,6 @@
           <w:between w:space="0" w:sz="0" w:val="nil"/>
         </w:pBdr>
         <w:shd w:fill="auto" w:val="clear"/>
-        <w:contextualSpacing w:val="0"/>
         <w:rPr>
           <w:color w:val="000000"/>
         </w:rPr>
@@ -1755,7 +1728,6 @@
           <w:between w:space="0" w:sz="0" w:val="nil"/>
         </w:pBdr>
         <w:shd w:fill="auto" w:val="clear"/>
-        <w:contextualSpacing w:val="0"/>
         <w:rPr>
           <w:color w:val="000000"/>
         </w:rPr>
@@ -1833,31 +1805,29 @@
           <w:between w:space="0" w:sz="0" w:val="nil"/>
         </w:pBdr>
         <w:shd w:fill="auto" w:val="clear"/>
-        <w:contextualSpacing w:val="0"/>
-        <w:rPr>
-          <w:color w:val="000000"/>
-        </w:rPr>
-      </w:pPr>
-      <w:r>
-        <w:rPr>
-          <w:rtl w:val="0"/>
-        </w:rPr>
-      </w:r>
-    </w:p>
-    <w:p>
-      <w:pPr>
-        <w:keepNext w:val="0"/>
-        <w:keepLines w:val="0"/>
-        <w:widowControl w:val="0"/>
-        <w:pBdr>
-          <w:top w:space="0" w:sz="0" w:val="nil"/>
-          <w:left w:space="0" w:sz="0" w:val="nil"/>
-          <w:bottom w:space="0" w:sz="0" w:val="nil"/>
-          <w:right w:space="0" w:sz="0" w:val="nil"/>
-          <w:between w:space="0" w:sz="0" w:val="nil"/>
-        </w:pBdr>
-        <w:shd w:fill="auto" w:val="clear"/>
-        <w:contextualSpacing w:val="0"/>
+        <w:rPr>
+          <w:color w:val="000000"/>
+        </w:rPr>
+      </w:pPr>
+      <w:r>
+        <w:rPr>
+          <w:rtl w:val="0"/>
+        </w:rPr>
+      </w:r>
+    </w:p>
+    <w:p>
+      <w:pPr>
+        <w:keepNext w:val="0"/>
+        <w:keepLines w:val="0"/>
+        <w:widowControl w:val="0"/>
+        <w:pBdr>
+          <w:top w:space="0" w:sz="0" w:val="nil"/>
+          <w:left w:space="0" w:sz="0" w:val="nil"/>
+          <w:bottom w:space="0" w:sz="0" w:val="nil"/>
+          <w:right w:space="0" w:sz="0" w:val="nil"/>
+          <w:between w:space="0" w:sz="0" w:val="nil"/>
+        </w:pBdr>
+        <w:shd w:fill="auto" w:val="clear"/>
         <w:rPr>
           <w:color w:val="000000"/>
         </w:rPr>
@@ -1999,7 +1969,6 @@
           <w:between w:space="0" w:sz="0" w:val="nil"/>
         </w:pBdr>
         <w:shd w:fill="auto" w:val="clear"/>
-        <w:contextualSpacing w:val="0"/>
         <w:rPr>
           <w:color w:val="000000"/>
         </w:rPr>
@@ -2172,7 +2141,6 @@
           <w:between w:space="0" w:sz="0" w:val="nil"/>
         </w:pBdr>
         <w:shd w:fill="auto" w:val="clear"/>
-        <w:contextualSpacing w:val="0"/>
         <w:rPr>
           <w:color w:val="000000"/>
         </w:rPr>
@@ -2247,7 +2215,6 @@
           <w:between w:space="0" w:sz="0" w:val="nil"/>
         </w:pBdr>
         <w:shd w:fill="auto" w:val="clear"/>
-        <w:contextualSpacing w:val="0"/>
         <w:rPr>
           <w:color w:val="000000"/>
         </w:rPr>
@@ -2388,7 +2355,6 @@
           <w:between w:space="0" w:sz="0" w:val="nil"/>
         </w:pBdr>
         <w:shd w:fill="auto" w:val="clear"/>
-        <w:contextualSpacing w:val="0"/>
         <w:rPr>
           <w:color w:val="000000"/>
         </w:rPr>
@@ -2493,7 +2459,6 @@
           <w:between w:space="0" w:sz="0" w:val="nil"/>
         </w:pBdr>
         <w:shd w:fill="auto" w:val="clear"/>
-        <w:contextualSpacing w:val="0"/>
         <w:rPr>
           <w:color w:val="000000"/>
         </w:rPr>
@@ -2568,7 +2533,6 @@
           <w:between w:space="0" w:sz="0" w:val="nil"/>
         </w:pBdr>
         <w:shd w:fill="auto" w:val="clear"/>
-        <w:contextualSpacing w:val="0"/>
         <w:rPr>
           <w:color w:val="000000"/>
         </w:rPr>
@@ -2700,7 +2664,6 @@
           <w:between w:space="0" w:sz="0" w:val="nil"/>
         </w:pBdr>
         <w:shd w:fill="auto" w:val="clear"/>
-        <w:contextualSpacing w:val="0"/>
         <w:rPr>
           <w:color w:val="000000"/>
         </w:rPr>
@@ -2968,7 +2931,6 @@
           <w:between w:space="0" w:sz="0" w:val="nil"/>
         </w:pBdr>
         <w:shd w:fill="auto" w:val="clear"/>
-        <w:contextualSpacing w:val="0"/>
         <w:rPr>
           <w:color w:val="000000"/>
         </w:rPr>
@@ -3043,7 +3005,6 @@
           <w:between w:space="0" w:sz="0" w:val="nil"/>
         </w:pBdr>
         <w:shd w:fill="auto" w:val="clear"/>
-        <w:contextualSpacing w:val="0"/>
         <w:rPr>
           <w:color w:val="000000"/>
         </w:rPr>
@@ -3144,7 +3105,6 @@
           <w:between w:space="0" w:sz="0" w:val="nil"/>
         </w:pBdr>
         <w:shd w:fill="auto" w:val="clear"/>
-        <w:contextualSpacing w:val="0"/>
         <w:rPr>
           <w:color w:val="000000"/>
         </w:rPr>
@@ -3336,7 +3296,6 @@
           <w:between w:space="0" w:sz="0" w:val="nil"/>
         </w:pBdr>
         <w:shd w:fill="auto" w:val="clear"/>
-        <w:contextualSpacing w:val="0"/>
         <w:rPr>
           <w:color w:val="000000"/>
         </w:rPr>
@@ -3504,7 +3463,6 @@
           <w:between w:space="0" w:sz="0" w:val="nil"/>
         </w:pBdr>
         <w:shd w:fill="auto" w:val="clear"/>
-        <w:contextualSpacing w:val="0"/>
         <w:rPr/>
       </w:pPr>
       <w:r>
@@ -3582,7 +3540,6 @@
           <w:between w:space="0" w:sz="0" w:val="nil"/>
         </w:pBdr>
         <w:shd w:fill="auto" w:val="clear"/>
-        <w:contextualSpacing w:val="0"/>
         <w:rPr/>
       </w:pPr>
       <w:r>
@@ -3614,7 +3571,6 @@
           <w:between w:space="0" w:sz="0" w:val="nil"/>
         </w:pBdr>
         <w:shd w:fill="auto" w:val="clear"/>
-        <w:contextualSpacing w:val="0"/>
         <w:rPr/>
       </w:pPr>
       <w:r>
